--- a/src/m/chapter/systemDesign/SalesRank.docx
+++ b/src/m/chapter/systemDesign/SalesRank.docx
@@ -266,10 +266,7 @@
         <w:jc w:val="both"/>
       </w:pPr>
       <w:r>
-        <w:t xml:space="preserve">Many lists are created as many as the no. of category and we are iterating through the overall rating and copying the Products to each list as needed. Suppose a Product is of </w:t>
-      </w:r>
-      <w:r>
-        <w:t>the #1056</w:t>
+        <w:t>Many lists are created as many as the no. of category and we are iterating through the overall rating and copying the Products to each list as needed. Suppose a Product is of the #1056</w:t>
       </w:r>
       <w:r>
         <w:rPr>
@@ -296,10 +293,7 @@
         <w:t>th</w:t>
       </w:r>
       <w:r>
-        <w:t xml:space="preserve"> best-selling product under “Safety”</w:t>
-      </w:r>
-      <w:r>
-        <w:t xml:space="preserve"> when we come to  this product there will be already 12 Sports Equipment Category  present and 23 Safety Category present. Now we add the Product to both the lists.</w:t>
+        <w:t xml:space="preserve"> best-selling product under “Safety” when we come to  this product there will be already 12 Sports Equipment Category  present and 23 Safety Category present. Now we add the Product to both the lists.</w:t>
       </w:r>
     </w:p>
     <w:p>
@@ -2382,12 +2376,108 @@
       </w:r>
     </w:p>
     <w:p>
-      <w:pPr>
-        <w:ind w:left="720"/>
-        <w:jc w:val="both"/>
-      </w:pPr>
+      <w:r>
+        <w:br w:type="page"/>
+      </w:r>
+    </w:p>
+    <w:p>
+      <w:pPr>
+        <w:jc w:val="both"/>
+        <w:rPr>
+          <w:b/>
+          <w:color w:val="5B9BD5" w:themeColor="accent1"/>
+        </w:rPr>
+      </w:pPr>
+      <w:r>
+        <w:rPr>
+          <w:b/>
+          <w:color w:val="5B9BD5" w:themeColor="accent1"/>
+        </w:rPr>
+        <w:lastRenderedPageBreak/>
+        <w:t>Modification (Optimal Solution)</w:t>
+      </w:r>
+    </w:p>
+    <w:p>
+      <w:pPr>
+        <w:jc w:val="both"/>
+        <w:rPr>
+          <w:color w:val="5B9BD5" w:themeColor="accent1"/>
+        </w:rPr>
+      </w:pPr>
+      <w:r>
+        <w:rPr>
+          <w:color w:val="5B9BD5" w:themeColor="accent1"/>
+        </w:rPr>
+        <w:t xml:space="preserve">Here </w:t>
+      </w:r>
+      <w:r>
+        <w:rPr>
+          <w:color w:val="5B9BD5" w:themeColor="accent1"/>
+        </w:rPr>
+        <w:t xml:space="preserve">one thing when we are working on the ranking system, we could do it using the </w:t>
+      </w:r>
+      <w:r>
+        <w:rPr>
+          <w:b/>
+          <w:color w:val="5B9BD5" w:themeColor="accent1"/>
+        </w:rPr>
+        <w:t>Database</w:t>
+      </w:r>
+      <w:r>
+        <w:rPr>
+          <w:color w:val="5B9BD5" w:themeColor="accent1"/>
+        </w:rPr>
+        <w:t xml:space="preserve"> table and then join them based on the product id and so duplicates of the same product will obtained and then sort them according to the category. </w:t>
+      </w:r>
+    </w:p>
+    <w:p>
+      <w:pPr>
+        <w:jc w:val="both"/>
+        <w:rPr>
+          <w:color w:val="5B9BD5" w:themeColor="accent1"/>
+        </w:rPr>
+      </w:pPr>
+      <w:r>
+        <w:rPr>
+          <w:color w:val="5B9BD5" w:themeColor="accent1"/>
+        </w:rPr>
+        <w:t xml:space="preserve">If the database is considered an overhead we could leverage </w:t>
+      </w:r>
+      <w:r>
+        <w:rPr>
+          <w:b/>
+          <w:color w:val="5B9BD5" w:themeColor="accent1"/>
+        </w:rPr>
+        <w:t>MapReduce</w:t>
+      </w:r>
+      <w:r>
+        <w:rPr>
+          <w:color w:val="5B9BD5" w:themeColor="accent1"/>
+        </w:rPr>
+        <w:t xml:space="preserve"> technique to gather the details in a text file (only the details of a particular week for each product) and then process the ranking mechanism also based on the category.</w:t>
+      </w:r>
+    </w:p>
+    <w:p>
+      <w:pPr>
+        <w:jc w:val="both"/>
+        <w:rPr>
+          <w:color w:val="5B9BD5" w:themeColor="accent1"/>
+        </w:rPr>
+      </w:pPr>
+      <w:r>
+        <w:rPr>
+          <w:color w:val="5B9BD5" w:themeColor="accent1"/>
+        </w:rPr>
+        <w:t xml:space="preserve">In the database approach we could additionally think of storing the in-cache for some time and then bulk update to the database. We need to take care the updates and ranking occurs one after the other not </w:t>
+      </w:r>
       <w:bookmarkStart w:id="0" w:name="_GoBack"/>
       <w:bookmarkEnd w:id="0"/>
+      <w:r>
+        <w:rPr>
+          <w:color w:val="5B9BD5" w:themeColor="accent1"/>
+        </w:rPr>
+        <w:t>simultaneously.</w:t>
+      </w:r>
     </w:p>
     <w:sectPr>
       <w:pgSz w:w="12240" w:h="15840"/>
